--- a/Plan-de-prueba.docx
+++ b/Plan-de-prueba.docx
@@ -108,7 +108,6 @@
                 <w:szCs w:val="20"/>
               </w:rPr>
             </w:pPr>
-            <w:proofErr w:type="spellStart"/>
             <w:r>
               <w:rPr>
                 <w:sz w:val="20"/>
@@ -128,15 +127,7 @@
                 <w:sz w:val="20"/>
                 <w:szCs w:val="20"/>
               </w:rPr>
-              <w:t>mero</w:t>
-            </w:r>
-            <w:proofErr w:type="spellEnd"/>
-            <w:r>
-              <w:rPr>
-                <w:sz w:val="20"/>
-                <w:szCs w:val="20"/>
-              </w:rPr>
-              <w:t xml:space="preserve"> de</w:t>
+              <w:t>mero de</w:t>
             </w:r>
             <w:r>
               <w:rPr>
@@ -259,17 +250,8 @@
                 <w:sz w:val="20"/>
                 <w:szCs w:val="20"/>
               </w:rPr>
-              <w:t xml:space="preserve"> </w:t>
-            </w:r>
-            <w:proofErr w:type="spellStart"/>
-            <w:r>
-              <w:rPr>
-                <w:sz w:val="20"/>
-                <w:szCs w:val="20"/>
-              </w:rPr>
-              <w:t>Analista</w:t>
-            </w:r>
-            <w:proofErr w:type="spellEnd"/>
+              <w:t xml:space="preserve"> Analista</w:t>
+            </w:r>
           </w:p>
         </w:tc>
         <w:tc>
@@ -319,19 +301,8 @@
                 <w:sz w:val="20"/>
                 <w:szCs w:val="20"/>
               </w:rPr>
-              <w:t xml:space="preserve"> </w:t>
-            </w:r>
-            <w:proofErr w:type="spellStart"/>
-            <w:r>
-              <w:rPr>
-                <w:i/>
-                <w:color w:val="4F81BD" w:themeColor="accent1"/>
-                <w:sz w:val="20"/>
-                <w:szCs w:val="20"/>
-              </w:rPr>
-              <w:t>Baque</w:t>
-            </w:r>
-            <w:proofErr w:type="spellEnd"/>
+              <w:t xml:space="preserve"> Baque</w:t>
+            </w:r>
           </w:p>
         </w:tc>
       </w:tr>
@@ -367,7 +338,6 @@
                 <w:szCs w:val="20"/>
               </w:rPr>
             </w:pPr>
-            <w:proofErr w:type="spellStart"/>
             <w:r>
               <w:rPr>
                 <w:sz w:val="20"/>
@@ -375,7 +345,6 @@
               </w:rPr>
               <w:t>Titulo</w:t>
             </w:r>
-            <w:proofErr w:type="spellEnd"/>
           </w:p>
         </w:tc>
         <w:tc>
@@ -560,17 +529,8 @@
                 <w:sz w:val="20"/>
                 <w:szCs w:val="20"/>
               </w:rPr>
-              <w:t xml:space="preserve">Sistema </w:t>
-            </w:r>
-            <w:proofErr w:type="spellStart"/>
-            <w:r>
-              <w:rPr>
-                <w:sz w:val="20"/>
-                <w:szCs w:val="20"/>
-              </w:rPr>
-              <w:t>Operativo</w:t>
-            </w:r>
-            <w:proofErr w:type="spellEnd"/>
+              <w:t>Sistema Operativo</w:t>
+            </w:r>
           </w:p>
         </w:tc>
         <w:tc>
@@ -610,17 +570,7 @@
                 <w:sz w:val="20"/>
                 <w:szCs w:val="20"/>
               </w:rPr>
-              <w:t xml:space="preserve">Windows 10 / </w:t>
-            </w:r>
-            <w:proofErr w:type="gramStart"/>
-            <w:r>
-              <w:rPr>
-                <w:i/>
-                <w:color w:val="4F81BD" w:themeColor="accent1"/>
-                <w:sz w:val="20"/>
-                <w:szCs w:val="20"/>
-              </w:rPr>
-              <w:t xml:space="preserve">Mac </w:t>
+              <w:t xml:space="preserve">Windows 10 / Mac </w:t>
             </w:r>
             <w:r>
               <w:rPr>
@@ -631,7 +581,6 @@
               </w:rPr>
               <w:t xml:space="preserve"> /</w:t>
             </w:r>
-            <w:proofErr w:type="gramEnd"/>
             <w:r>
               <w:rPr>
                 <w:i/>
@@ -771,7 +720,6 @@
                 <w:szCs w:val="20"/>
               </w:rPr>
             </w:pPr>
-            <w:proofErr w:type="spellStart"/>
             <w:r>
               <w:rPr>
                 <w:sz w:val="20"/>
@@ -779,7 +727,6 @@
               </w:rPr>
               <w:t>Prioridad</w:t>
             </w:r>
-            <w:proofErr w:type="spellEnd"/>
           </w:p>
         </w:tc>
         <w:tc>
@@ -853,21 +800,12 @@
                 <w:szCs w:val="20"/>
               </w:rPr>
             </w:pPr>
-            <w:proofErr w:type="spellStart"/>
-            <w:r>
-              <w:rPr>
-                <w:sz w:val="20"/>
-                <w:szCs w:val="20"/>
-              </w:rPr>
-              <w:t>Asignado</w:t>
-            </w:r>
-            <w:proofErr w:type="spellEnd"/>
-            <w:r>
-              <w:rPr>
-                <w:sz w:val="20"/>
-                <w:szCs w:val="20"/>
-              </w:rPr>
-              <w:t xml:space="preserve"> a:</w:t>
+            <w:r>
+              <w:rPr>
+                <w:sz w:val="20"/>
+                <w:szCs w:val="20"/>
+              </w:rPr>
+              <w:t>Asignado a:</w:t>
             </w:r>
           </w:p>
         </w:tc>
@@ -910,7 +848,7 @@
                 <w:szCs w:val="20"/>
                 <w:lang w:val="es-CO"/>
               </w:rPr>
-              <w:t>Nombre del programador de la funcionalidad</w:t>
+              <w:t>Desarrollador</w:t>
             </w:r>
           </w:p>
         </w:tc>
@@ -1525,21 +1463,12 @@
                 <w:szCs w:val="20"/>
               </w:rPr>
             </w:pPr>
-            <w:proofErr w:type="spellStart"/>
-            <w:r>
-              <w:rPr>
-                <w:sz w:val="20"/>
-                <w:szCs w:val="20"/>
-              </w:rPr>
-              <w:t>Número</w:t>
-            </w:r>
-            <w:proofErr w:type="spellEnd"/>
-            <w:r>
-              <w:rPr>
-                <w:sz w:val="20"/>
-                <w:szCs w:val="20"/>
-              </w:rPr>
-              <w:t xml:space="preserve"> de Error</w:t>
+            <w:r>
+              <w:rPr>
+                <w:sz w:val="20"/>
+                <w:szCs w:val="20"/>
+              </w:rPr>
+              <w:t>Número de Error</w:t>
             </w:r>
           </w:p>
         </w:tc>
@@ -1595,7 +1524,7 @@
                 <w:sz w:val="20"/>
                 <w:szCs w:val="20"/>
               </w:rPr>
-              <w:t>E</w:t>
+              <w:t>EOO</w:t>
             </w:r>
             <w:r>
               <w:rPr>
@@ -1606,18 +1535,7 @@
                 <w:sz w:val="20"/>
                 <w:szCs w:val="20"/>
               </w:rPr>
-              <w:t>OO</w:t>
-            </w:r>
-            <w:r>
-              <w:rPr>
-                <w:b/>
-                <w:bCs/>
-                <w:i/>
-                <w:color w:val="4F81BD" w:themeColor="accent1"/>
-                <w:sz w:val="20"/>
-                <w:szCs w:val="20"/>
-              </w:rPr>
-              <w:t>3</w:t>
+              <w:t>2</w:t>
             </w:r>
           </w:p>
         </w:tc>
@@ -1659,17 +1577,8 @@
                 <w:sz w:val="20"/>
                 <w:szCs w:val="20"/>
               </w:rPr>
-              <w:t xml:space="preserve">Nombre de </w:t>
-            </w:r>
-            <w:proofErr w:type="spellStart"/>
-            <w:r>
-              <w:rPr>
-                <w:sz w:val="20"/>
-                <w:szCs w:val="20"/>
-              </w:rPr>
-              <w:t>Analista</w:t>
-            </w:r>
-            <w:proofErr w:type="spellEnd"/>
+              <w:t>Nombre de Analista</w:t>
+            </w:r>
           </w:p>
         </w:tc>
         <w:tc>
@@ -1710,19 +1619,8 @@
                 <w:sz w:val="20"/>
                 <w:szCs w:val="20"/>
               </w:rPr>
-              <w:t xml:space="preserve">Edgar Baque </w:t>
-            </w:r>
-            <w:proofErr w:type="spellStart"/>
-            <w:r>
-              <w:rPr>
-                <w:i/>
-                <w:color w:val="4F81BD" w:themeColor="accent1"/>
-                <w:sz w:val="20"/>
-                <w:szCs w:val="20"/>
-              </w:rPr>
-              <w:t>Baque</w:t>
-            </w:r>
-            <w:proofErr w:type="spellEnd"/>
+              <w:t>Edgar Baque Baque</w:t>
+            </w:r>
           </w:p>
         </w:tc>
       </w:tr>
@@ -1758,7 +1656,6 @@
                 <w:szCs w:val="20"/>
               </w:rPr>
             </w:pPr>
-            <w:proofErr w:type="spellStart"/>
             <w:r>
               <w:rPr>
                 <w:sz w:val="20"/>
@@ -1766,7 +1663,6 @@
               </w:rPr>
               <w:t>Titulo</w:t>
             </w:r>
-            <w:proofErr w:type="spellEnd"/>
           </w:p>
         </w:tc>
         <w:tc>
@@ -1808,27 +1704,7 @@
                 <w:szCs w:val="20"/>
                 <w:lang w:val="es-CO"/>
               </w:rPr>
-              <w:t xml:space="preserve">Información de </w:t>
-            </w:r>
-            <w:r>
-              <w:rPr>
-                <w:i/>
-                <w:color w:val="4F81BD" w:themeColor="accent1"/>
-                <w:sz w:val="20"/>
-                <w:szCs w:val="20"/>
-                <w:lang w:val="es-CO"/>
-              </w:rPr>
-              <w:t>registro de llamadas</w:t>
-            </w:r>
-            <w:r>
-              <w:rPr>
-                <w:i/>
-                <w:color w:val="4F81BD" w:themeColor="accent1"/>
-                <w:sz w:val="20"/>
-                <w:szCs w:val="20"/>
-                <w:lang w:val="es-CO"/>
-              </w:rPr>
-              <w:t>.</w:t>
+              <w:t>Información de registro de llamadas.</w:t>
             </w:r>
           </w:p>
         </w:tc>
@@ -1870,17 +1746,8 @@
                 <w:sz w:val="20"/>
                 <w:szCs w:val="20"/>
               </w:rPr>
-              <w:t xml:space="preserve">Día del </w:t>
-            </w:r>
-            <w:proofErr w:type="spellStart"/>
-            <w:r>
-              <w:rPr>
-                <w:sz w:val="20"/>
-                <w:szCs w:val="20"/>
-              </w:rPr>
-              <w:t>Reporte</w:t>
-            </w:r>
-            <w:proofErr w:type="spellEnd"/>
+              <w:t>Día del Reporte</w:t>
+            </w:r>
           </w:p>
         </w:tc>
         <w:tc>
@@ -1920,25 +1787,7 @@
                 <w:sz w:val="20"/>
                 <w:szCs w:val="20"/>
               </w:rPr>
-              <w:t>0</w:t>
-            </w:r>
-            <w:r>
-              <w:rPr>
-                <w:i/>
-                <w:color w:val="4F81BD" w:themeColor="accent1"/>
-                <w:sz w:val="20"/>
-                <w:szCs w:val="20"/>
-              </w:rPr>
-              <w:t>6</w:t>
-            </w:r>
-            <w:r>
-              <w:rPr>
-                <w:i/>
-                <w:color w:val="4F81BD" w:themeColor="accent1"/>
-                <w:sz w:val="20"/>
-                <w:szCs w:val="20"/>
-              </w:rPr>
-              <w:t>/01/2024</w:t>
+              <w:t>06/01/2024</w:t>
             </w:r>
           </w:p>
         </w:tc>
@@ -1980,17 +1829,8 @@
                 <w:sz w:val="20"/>
                 <w:szCs w:val="20"/>
               </w:rPr>
-              <w:t xml:space="preserve">Sistema </w:t>
-            </w:r>
-            <w:proofErr w:type="spellStart"/>
-            <w:r>
-              <w:rPr>
-                <w:sz w:val="20"/>
-                <w:szCs w:val="20"/>
-              </w:rPr>
-              <w:t>Operativo</w:t>
-            </w:r>
-            <w:proofErr w:type="spellEnd"/>
+              <w:t>Sistema Operativo</w:t>
+            </w:r>
           </w:p>
         </w:tc>
         <w:tc>
@@ -2030,19 +1870,8 @@
                 <w:sz w:val="20"/>
                 <w:szCs w:val="20"/>
               </w:rPr>
-              <w:t xml:space="preserve">Windows 10 / </w:t>
-            </w:r>
-            <w:proofErr w:type="gramStart"/>
-            <w:r>
-              <w:rPr>
-                <w:i/>
-                <w:color w:val="4F81BD" w:themeColor="accent1"/>
-                <w:sz w:val="20"/>
-                <w:szCs w:val="20"/>
-              </w:rPr>
-              <w:t>Mac  /</w:t>
-            </w:r>
-            <w:proofErr w:type="gramEnd"/>
+              <w:t>Windows 10 / Mac  /</w:t>
+            </w:r>
             <w:r>
               <w:rPr>
                 <w:i/>
@@ -2182,7 +2011,6 @@
                 <w:szCs w:val="20"/>
               </w:rPr>
             </w:pPr>
-            <w:proofErr w:type="spellStart"/>
             <w:r>
               <w:rPr>
                 <w:sz w:val="20"/>
@@ -2190,7 +2018,6 @@
               </w:rPr>
               <w:t>Prioridad</w:t>
             </w:r>
-            <w:proofErr w:type="spellEnd"/>
           </w:p>
         </w:tc>
         <w:tc>
@@ -2264,21 +2091,12 @@
                 <w:szCs w:val="20"/>
               </w:rPr>
             </w:pPr>
-            <w:proofErr w:type="spellStart"/>
-            <w:r>
-              <w:rPr>
-                <w:sz w:val="20"/>
-                <w:szCs w:val="20"/>
-              </w:rPr>
-              <w:t>Asignado</w:t>
-            </w:r>
-            <w:proofErr w:type="spellEnd"/>
-            <w:r>
-              <w:rPr>
-                <w:sz w:val="20"/>
-                <w:szCs w:val="20"/>
-              </w:rPr>
-              <w:t xml:space="preserve"> a:</w:t>
+            <w:r>
+              <w:rPr>
+                <w:sz w:val="20"/>
+                <w:szCs w:val="20"/>
+              </w:rPr>
+              <w:t>Asignado a:</w:t>
             </w:r>
           </w:p>
         </w:tc>
@@ -2962,21 +2780,12 @@
                 <w:szCs w:val="20"/>
               </w:rPr>
             </w:pPr>
-            <w:proofErr w:type="spellStart"/>
-            <w:r>
-              <w:rPr>
-                <w:sz w:val="20"/>
-                <w:szCs w:val="20"/>
-              </w:rPr>
-              <w:t>Número</w:t>
-            </w:r>
-            <w:proofErr w:type="spellEnd"/>
-            <w:r>
-              <w:rPr>
-                <w:sz w:val="20"/>
-                <w:szCs w:val="20"/>
-              </w:rPr>
-              <w:t xml:space="preserve"> de Error</w:t>
+            <w:r>
+              <w:rPr>
+                <w:sz w:val="20"/>
+                <w:szCs w:val="20"/>
+              </w:rPr>
+              <w:t>Número de Error</w:t>
             </w:r>
           </w:p>
         </w:tc>
@@ -3032,18 +2841,7 @@
                 <w:sz w:val="20"/>
                 <w:szCs w:val="20"/>
               </w:rPr>
-              <w:t>EOO</w:t>
-            </w:r>
-            <w:r>
-              <w:rPr>
-                <w:b/>
-                <w:bCs/>
-                <w:i/>
-                <w:color w:val="4F81BD" w:themeColor="accent1"/>
-                <w:sz w:val="20"/>
-                <w:szCs w:val="20"/>
-              </w:rPr>
-              <w:t>3</w:t>
+              <w:t>EOO3</w:t>
             </w:r>
           </w:p>
         </w:tc>
@@ -3085,17 +2883,8 @@
                 <w:sz w:val="20"/>
                 <w:szCs w:val="20"/>
               </w:rPr>
-              <w:t xml:space="preserve">Nombre de </w:t>
-            </w:r>
-            <w:proofErr w:type="spellStart"/>
-            <w:r>
-              <w:rPr>
-                <w:sz w:val="20"/>
-                <w:szCs w:val="20"/>
-              </w:rPr>
-              <w:t>Analista</w:t>
-            </w:r>
-            <w:proofErr w:type="spellEnd"/>
+              <w:t>Nombre de Analista</w:t>
+            </w:r>
           </w:p>
         </w:tc>
         <w:tc>
@@ -3136,19 +2925,8 @@
                 <w:sz w:val="20"/>
                 <w:szCs w:val="20"/>
               </w:rPr>
-              <w:t xml:space="preserve">Edgar Baque </w:t>
-            </w:r>
-            <w:proofErr w:type="spellStart"/>
-            <w:r>
-              <w:rPr>
-                <w:i/>
-                <w:color w:val="4F81BD" w:themeColor="accent1"/>
-                <w:sz w:val="20"/>
-                <w:szCs w:val="20"/>
-              </w:rPr>
-              <w:t>Baque</w:t>
-            </w:r>
-            <w:proofErr w:type="spellEnd"/>
+              <w:t>Edgar Baque Baque</w:t>
+            </w:r>
           </w:p>
         </w:tc>
       </w:tr>
@@ -3184,7 +2962,6 @@
                 <w:szCs w:val="20"/>
               </w:rPr>
             </w:pPr>
-            <w:proofErr w:type="spellStart"/>
             <w:r>
               <w:rPr>
                 <w:sz w:val="20"/>
@@ -3192,7 +2969,6 @@
               </w:rPr>
               <w:t>Titulo</w:t>
             </w:r>
-            <w:proofErr w:type="spellEnd"/>
           </w:p>
         </w:tc>
         <w:tc>
@@ -3276,17 +3052,8 @@
                 <w:sz w:val="20"/>
                 <w:szCs w:val="20"/>
               </w:rPr>
-              <w:t xml:space="preserve">Día del </w:t>
-            </w:r>
-            <w:proofErr w:type="spellStart"/>
-            <w:r>
-              <w:rPr>
-                <w:sz w:val="20"/>
-                <w:szCs w:val="20"/>
-              </w:rPr>
-              <w:t>Reporte</w:t>
-            </w:r>
-            <w:proofErr w:type="spellEnd"/>
+              <w:t>Día del Reporte</w:t>
+            </w:r>
           </w:p>
         </w:tc>
         <w:tc>
@@ -3368,17 +3135,8 @@
                 <w:sz w:val="20"/>
                 <w:szCs w:val="20"/>
               </w:rPr>
-              <w:t xml:space="preserve">Sistema </w:t>
-            </w:r>
-            <w:proofErr w:type="spellStart"/>
-            <w:r>
-              <w:rPr>
-                <w:sz w:val="20"/>
-                <w:szCs w:val="20"/>
-              </w:rPr>
-              <w:t>Operativo</w:t>
-            </w:r>
-            <w:proofErr w:type="spellEnd"/>
+              <w:t>Sistema Operativo</w:t>
+            </w:r>
           </w:p>
         </w:tc>
         <w:tc>
@@ -3418,19 +3176,8 @@
                 <w:sz w:val="20"/>
                 <w:szCs w:val="20"/>
               </w:rPr>
-              <w:t xml:space="preserve">Windows 10 / </w:t>
-            </w:r>
-            <w:proofErr w:type="gramStart"/>
-            <w:r>
-              <w:rPr>
-                <w:i/>
-                <w:color w:val="4F81BD" w:themeColor="accent1"/>
-                <w:sz w:val="20"/>
-                <w:szCs w:val="20"/>
-              </w:rPr>
-              <w:t>Mac  /</w:t>
-            </w:r>
-            <w:proofErr w:type="gramEnd"/>
+              <w:t>Windows 10 / Mac  /</w:t>
+            </w:r>
             <w:r>
               <w:rPr>
                 <w:i/>
@@ -3570,7 +3317,6 @@
                 <w:szCs w:val="20"/>
               </w:rPr>
             </w:pPr>
-            <w:proofErr w:type="spellStart"/>
             <w:r>
               <w:rPr>
                 <w:sz w:val="20"/>
@@ -3578,7 +3324,6 @@
               </w:rPr>
               <w:t>Prioridad</w:t>
             </w:r>
-            <w:proofErr w:type="spellEnd"/>
           </w:p>
         </w:tc>
         <w:tc>
@@ -3652,21 +3397,12 @@
                 <w:szCs w:val="20"/>
               </w:rPr>
             </w:pPr>
-            <w:proofErr w:type="spellStart"/>
-            <w:r>
-              <w:rPr>
-                <w:sz w:val="20"/>
-                <w:szCs w:val="20"/>
-              </w:rPr>
-              <w:t>Asignado</w:t>
-            </w:r>
-            <w:proofErr w:type="spellEnd"/>
-            <w:r>
-              <w:rPr>
-                <w:sz w:val="20"/>
-                <w:szCs w:val="20"/>
-              </w:rPr>
-              <w:t xml:space="preserve"> a:</w:t>
+            <w:r>
+              <w:rPr>
+                <w:sz w:val="20"/>
+                <w:szCs w:val="20"/>
+              </w:rPr>
+              <w:t>Asignado a:</w:t>
             </w:r>
           </w:p>
         </w:tc>
@@ -3778,29 +3514,7 @@
           <w:szCs w:val="20"/>
           <w:lang w:val="es-CO"/>
         </w:rPr>
-        <w:t xml:space="preserve">Pantalla emergente de </w:t>
-      </w:r>
-      <w:proofErr w:type="spellStart"/>
-      <w:r>
-        <w:rPr>
-          <w:i/>
-          <w:color w:val="4F81BD" w:themeColor="accent1"/>
-          <w:sz w:val="20"/>
-          <w:szCs w:val="20"/>
-          <w:lang w:val="es-CO"/>
-        </w:rPr>
-        <w:t>Crm</w:t>
-      </w:r>
-      <w:proofErr w:type="spellEnd"/>
-      <w:r>
-        <w:rPr>
-          <w:i/>
-          <w:color w:val="4F81BD" w:themeColor="accent1"/>
-          <w:sz w:val="20"/>
-          <w:szCs w:val="20"/>
-          <w:lang w:val="es-CO"/>
-        </w:rPr>
-        <w:t xml:space="preserve"> con información de ingreso del cliente.</w:t>
+        <w:t>Pantalla emergente de Crm con información de ingreso del cliente.</w:t>
       </w:r>
     </w:p>
     <w:p>
@@ -3919,19 +3633,8 @@
           <w:color w:val="4F81BD" w:themeColor="accent1"/>
           <w:lang w:val="es-CO"/>
         </w:rPr>
-        <w:t xml:space="preserve">Apertura de </w:t>
-      </w:r>
-      <w:proofErr w:type="spellStart"/>
-      <w:r>
-        <w:rPr>
-          <w:i/>
-          <w:iCs/>
-          <w:color w:val="4F81BD" w:themeColor="accent1"/>
-          <w:lang w:val="es-CO"/>
-        </w:rPr>
-        <w:t>Crm</w:t>
-      </w:r>
-      <w:proofErr w:type="spellEnd"/>
+        <w:t>Apertura de Crm</w:t>
+      </w:r>
     </w:p>
     <w:p>
       <w:pPr>
@@ -4075,29 +3778,7 @@
           <w:szCs w:val="20"/>
           <w:lang w:val="es-CO"/>
         </w:rPr>
-        <w:t xml:space="preserve">la pantalla emergente se debe desplegar el </w:t>
-      </w:r>
-      <w:proofErr w:type="spellStart"/>
-      <w:r>
-        <w:rPr>
-          <w:i/>
-          <w:color w:val="4F81BD" w:themeColor="accent1"/>
-          <w:sz w:val="20"/>
-          <w:szCs w:val="20"/>
-          <w:lang w:val="es-CO"/>
-        </w:rPr>
-        <w:t>Crm</w:t>
-      </w:r>
-      <w:proofErr w:type="spellEnd"/>
-      <w:r>
-        <w:rPr>
-          <w:i/>
-          <w:color w:val="4F81BD" w:themeColor="accent1"/>
-          <w:sz w:val="20"/>
-          <w:szCs w:val="20"/>
-          <w:lang w:val="es-CO"/>
-        </w:rPr>
-        <w:t xml:space="preserve"> con información del cliente</w:t>
+        <w:t>la pantalla emergente se debe desplegar el Crm con información del cliente</w:t>
       </w:r>
       <w:r>
         <w:rPr>
@@ -4235,7 +3916,7 @@
           <w:lang w:val="es-CO"/>
         </w:rPr>
         <w:drawing>
-          <wp:anchor distT="0" distB="0" distL="114300" distR="114300" simplePos="0" relativeHeight="251659264" behindDoc="0" locked="0" layoutInCell="1" allowOverlap="1" wp14:anchorId="23B32F00" wp14:editId="49B841D6">
+          <wp:anchor distT="0" distB="0" distL="114300" distR="114300" simplePos="0" relativeHeight="251659264" behindDoc="0" locked="0" layoutInCell="1" allowOverlap="1" wp14:anchorId="23B32F00" wp14:editId="74E10159">
             <wp:simplePos x="0" y="0"/>
             <wp:positionH relativeFrom="margin">
               <wp:align>left</wp:align>
